--- a/PVarga Resume 2023.docx
+++ b/PVarga Resume 2023.docx
@@ -43,15 +43,7 @@
               <w:jc w:val="center"/>
             </w:pPr>
             <w:r>
-              <w:t xml:space="preserve">4487 </w:t>
-            </w:r>
-            <w:proofErr w:type="spellStart"/>
-            <w:r>
-              <w:t>Treeline</w:t>
-            </w:r>
-            <w:proofErr w:type="spellEnd"/>
-            <w:r>
-              <w:t xml:space="preserve"> Court, Commerce Twp MI</w:t>
+              <w:t>Commerce Twp MI</w:t>
             </w:r>
             <w:r>
               <w:t> | </w:t>
@@ -81,7 +73,6 @@
         <w:showingPlcHdr/>
         <w15:appearance w15:val="hidden"/>
       </w:sdtPr>
-      <w:sdtEndPr/>
       <w:sdtContent>
         <w:p>
           <w:pPr>
@@ -139,7 +130,6 @@
                 <w:showingPlcHdr/>
                 <w15:appearance w15:val="hidden"/>
               </w:sdtPr>
-              <w:sdtEndPr/>
               <w:sdtContent>
                 <w:r>
                   <w:t>Check out the quick tips below to help you get started. To replace tip text with your own, just click it and start typing.</w:t>
@@ -162,7 +152,6 @@
         <w:showingPlcHdr/>
         <w15:appearance w15:val="hidden"/>
       </w:sdtPr>
-      <w:sdtEndPr/>
       <w:sdtContent>
         <w:p>
           <w:pPr>
@@ -220,7 +209,6 @@
                 <w:showingPlcHdr/>
                 <w15:appearance w15:val="hidden"/>
               </w:sdtPr>
-              <w:sdtEndPr/>
               <w:sdtContent>
                 <w:r>
                   <w:t>On the Design tab of the ribbon, check out the Themes, Colors, and Fonts galleries to get a custom look with just a click.</w:t>
@@ -243,7 +231,6 @@
         <w:showingPlcHdr/>
         <w15:appearance w15:val="hidden"/>
       </w:sdtPr>
-      <w:sdtEndPr/>
       <w:sdtContent>
         <w:p>
           <w:pPr>
@@ -294,7 +281,6 @@
                 <w:showingPlcHdr/>
                 <w15:appearance w15:val="hidden"/>
               </w:sdtPr>
-              <w:sdtEndPr/>
               <w:sdtContent>
                 <w:r>
                   <w:t xml:space="preserve">Dates </w:t>
@@ -322,7 +308,6 @@
                 <w:showingPlcHdr/>
                 <w15:appearance w15:val="hidden"/>
               </w:sdtPr>
-              <w:sdtEndPr/>
               <w:sdtContent>
                 <w:r>
                   <w:t>To</w:t>
@@ -352,7 +337,6 @@
                 <w15:appearance w15:val="hidden"/>
                 <w:text/>
               </w:sdtPr>
-              <w:sdtEndPr/>
               <w:sdtContent>
                 <w:r>
                   <w:t>Job Title</w:t>
@@ -378,11 +362,6 @@
                 <w15:appearance w15:val="hidden"/>
                 <w:text/>
               </w:sdtPr>
-              <w:sdtEndPr>
-                <w:rPr>
-                  <w:rStyle w:val="Emphasis"/>
-                </w:rPr>
-              </w:sdtEndPr>
               <w:sdtContent>
                 <w:r>
                   <w:rPr>
@@ -405,7 +384,6 @@
               <w:showingPlcHdr/>
               <w15:appearance w15:val="hidden"/>
             </w:sdtPr>
-            <w:sdtEndPr/>
             <w:sdtContent>
               <w:p>
                 <w:pPr>
@@ -444,7 +422,6 @@
                 <w:showingPlcHdr/>
                 <w15:appearance w15:val="hidden"/>
               </w:sdtPr>
-              <w:sdtEndPr/>
               <w:sdtContent>
                 <w:r>
                   <w:t xml:space="preserve">Dates </w:t>
@@ -472,7 +449,6 @@
                 <w:showingPlcHdr/>
                 <w15:appearance w15:val="hidden"/>
               </w:sdtPr>
-              <w:sdtEndPr/>
               <w:sdtContent>
                 <w:r>
                   <w:t>To</w:t>
@@ -499,7 +475,6 @@
                 <w15:appearance w15:val="hidden"/>
                 <w:text/>
               </w:sdtPr>
-              <w:sdtEndPr/>
               <w:sdtContent>
                 <w:r>
                   <w:t>Job Title</w:t>
@@ -525,11 +500,6 @@
                 <w15:appearance w15:val="hidden"/>
                 <w:text/>
               </w:sdtPr>
-              <w:sdtEndPr>
-                <w:rPr>
-                  <w:rStyle w:val="Emphasis"/>
-                </w:rPr>
-              </w:sdtEndPr>
               <w:sdtContent>
                 <w:r>
                   <w:rPr>
@@ -552,7 +522,6 @@
               <w:showingPlcHdr/>
               <w15:appearance w15:val="hidden"/>
             </w:sdtPr>
-            <w:sdtEndPr/>
             <w:sdtContent>
               <w:p>
                 <w:pPr>
@@ -580,7 +549,6 @@
         <w:showingPlcHdr/>
         <w15:appearance w15:val="hidden"/>
       </w:sdtPr>
-      <w:sdtEndPr/>
       <w:sdtContent>
         <w:p>
           <w:pPr>
@@ -654,21 +622,12 @@
             <w:pPr>
               <w:spacing w:before="40" w:after="40"/>
             </w:pPr>
-            <w:proofErr w:type="gramStart"/>
             <w:r>
               <w:rPr>
                 <w:b/>
                 <w:bCs/>
               </w:rPr>
-              <w:t>Masters of Science</w:t>
-            </w:r>
-            <w:proofErr w:type="gramEnd"/>
-            <w:r>
-              <w:rPr>
-                <w:b/>
-                <w:bCs/>
-              </w:rPr>
-              <w:t xml:space="preserve"> in Information Systems</w:t>
+              <w:t>Masters of Science in Information Systems</w:t>
             </w:r>
             <w:r>
               <w:rPr>
@@ -734,7 +693,6 @@
         <w:showingPlcHdr/>
         <w15:appearance w15:val="hidden"/>
       </w:sdtPr>
-      <w:sdtEndPr/>
       <w:sdtContent>
         <w:p>
           <w:pPr>
@@ -792,7 +750,6 @@
                 <w:showingPlcHdr/>
                 <w15:appearance w15:val="hidden"/>
               </w:sdtPr>
-              <w:sdtEndPr/>
               <w:sdtContent>
                 <w:r>
                   <w:t>You delivered that big presentation to rave reviews. Don’t be shy about it now! This is the place to show how well you work and play with others.</w:t>
@@ -815,7 +772,6 @@
         <w:showingPlcHdr/>
         <w15:appearance w15:val="hidden"/>
       </w:sdtPr>
-      <w:sdtEndPr/>
       <w:sdtContent>
         <w:p>
           <w:pPr>
@@ -873,7 +829,6 @@
                 <w:showingPlcHdr/>
                 <w15:appearance w15:val="hidden"/>
               </w:sdtPr>
-              <w:sdtEndPr/>
               <w:sdtContent>
                 <w:r>
                   <w:t>Are you president of your fraternity, head of the condo board, or a team lead for your favorite charity? You’re a natural leader—tell it like it is!</w:t>
@@ -27354,10 +27309,9 @@
     <w:charset w:val="00"/>
     <w:family w:val="swiss"/>
     <w:pitch w:val="variable"/>
-    <w:sig w:usb0="E4002EFF" w:usb1="C000247B" w:usb2="00000009" w:usb3="00000000" w:csb0="000001FF" w:csb1="00000000"/>
+    <w:sig w:usb0="E4002EFF" w:usb1="C200247B" w:usb2="00000009" w:usb3="00000000" w:csb0="000001FF" w:csb1="00000000"/>
   </w:font>
   <w:font w:name="Segoe UI">
-    <w:altName w:val="Sylfaen"/>
     <w:panose1 w:val="020B0502040204020203"/>
     <w:charset w:val="00"/>
     <w:family w:val="swiss"/>
@@ -27376,7 +27330,7 @@
     <w:charset w:val="00"/>
     <w:family w:val="swiss"/>
     <w:pitch w:val="variable"/>
-    <w:sig w:usb0="E4002EFF" w:usb1="C000247B" w:usb2="00000009" w:usb3="00000000" w:csb0="000001FF" w:csb1="00000000"/>
+    <w:sig w:usb0="E4002EFF" w:usb1="C200247B" w:usb2="00000009" w:usb3="00000000" w:csb0="000001FF" w:csb1="00000000"/>
   </w:font>
 </w:fonts>
 </file>
@@ -27399,6 +27353,7 @@
     <w:rsidRoot w:val="00275A65"/>
     <w:rsid w:val="00275A65"/>
     <w:rsid w:val="00720231"/>
+    <w:rsid w:val="00CE140B"/>
   </w:rsids>
   <m:mathPr>
     <m:mathFont m:val="Cambria Math"/>
@@ -28187,6 +28142,23 @@
 </file>
 
 <file path=customXml/item1.xml><?xml version="1.0" encoding="utf-8"?>
+<?mso-contentType ?>
+<FormTemplates xmlns="http://schemas.microsoft.com/sharepoint/v3/contenttype/forms">
+  <Display>DocumentLibraryForm</Display>
+  <Edit>DocumentLibraryForm</Edit>
+  <New>DocumentLibraryForm</New>
+</FormTemplates>
+</file>
+
+<file path=customXml/item2.xml><?xml version="1.0" encoding="utf-8"?>
+<p:properties xmlns:p="http://schemas.microsoft.com/office/2006/metadata/properties" xmlns:xsi="http://www.w3.org/2001/XMLSchema-instance" xmlns:pc="http://schemas.microsoft.com/office/infopath/2007/PartnerControls">
+  <documentManagement>
+    <MediaServiceKeyPoints xmlns="71af3243-3dd4-4a8d-8c0d-dd76da1f02a5" xsi:nil="true"/>
+  </documentManagement>
+</p:properties>
+</file>
+
+<file path=customXml/item3.xml><?xml version="1.0" encoding="utf-8"?>
 <ct:contentTypeSchema xmlns:ct="http://schemas.microsoft.com/office/2006/metadata/contentType" xmlns:ma="http://schemas.microsoft.com/office/2006/metadata/properties/metaAttributes" ct:_="" ma:_="" ma:contentTypeName="Document" ma:contentTypeID="0x01010079F111ED35F8CC479449609E8A0923A6" ma:contentTypeVersion="11" ma:contentTypeDescription="Create a new document." ma:contentTypeScope="" ma:versionID="1c2eb7a32e66fb6e4260f3771546a5e2">
   <xsd:schema xmlns:xsd="http://www.w3.org/2001/XMLSchema" xmlns:xs="http://www.w3.org/2001/XMLSchema" xmlns:p="http://schemas.microsoft.com/office/2006/metadata/properties" xmlns:ns2="71af3243-3dd4-4a8d-8c0d-dd76da1f02a5" xmlns:ns3="16c05727-aa75-4e4a-9b5f-8a80a1165891" targetNamespace="http://schemas.microsoft.com/office/2006/metadata/properties" ma:root="true" ma:fieldsID="04e1f6479c48b08974ba73b5ca973489" ns2:_="" ns3:_="">
     <xsd:import namespace="71af3243-3dd4-4a8d-8c0d-dd76da1f02a5"/>
@@ -28397,24 +28369,25 @@
 </ct:contentTypeSchema>
 </file>
 
-<file path=customXml/item2.xml><?xml version="1.0" encoding="utf-8"?>
-<p:properties xmlns:p="http://schemas.microsoft.com/office/2006/metadata/properties" xmlns:xsi="http://www.w3.org/2001/XMLSchema-instance" xmlns:pc="http://schemas.microsoft.com/office/infopath/2007/PartnerControls">
-  <documentManagement>
-    <MediaServiceKeyPoints xmlns="71af3243-3dd4-4a8d-8c0d-dd76da1f02a5" xsi:nil="true"/>
-  </documentManagement>
-</p:properties>
+<file path=customXml/itemProps1.xml><?xml version="1.0" encoding="utf-8"?>
+<ds:datastoreItem xmlns:ds="http://schemas.openxmlformats.org/officeDocument/2006/customXml" ds:itemID="{9C73A5C2-F7B1-4844-B3EF-33B7D0853518}">
+  <ds:schemaRefs>
+    <ds:schemaRef ds:uri="http://schemas.microsoft.com/sharepoint/v3/contenttype/forms"/>
+  </ds:schemaRefs>
+</ds:datastoreItem>
 </file>
 
-<file path=customXml/item3.xml><?xml version="1.0" encoding="utf-8"?>
-<?mso-contentType ?>
-<FormTemplates xmlns="http://schemas.microsoft.com/sharepoint/v3/contenttype/forms">
-  <Display>DocumentLibraryForm</Display>
-  <Edit>DocumentLibraryForm</Edit>
-  <New>DocumentLibraryForm</New>
-</FormTemplates>
+<file path=customXml/itemProps2.xml><?xml version="1.0" encoding="utf-8"?>
+<ds:datastoreItem xmlns:ds="http://schemas.openxmlformats.org/officeDocument/2006/customXml" ds:itemID="{B10A99BC-CF1C-4A2A-90F1-837BE596B6DA}">
+  <ds:schemaRefs>
+    <ds:schemaRef ds:uri="http://schemas.microsoft.com/office/2006/metadata/properties"/>
+    <ds:schemaRef ds:uri="http://schemas.microsoft.com/office/infopath/2007/PartnerControls"/>
+    <ds:schemaRef ds:uri="71af3243-3dd4-4a8d-8c0d-dd76da1f02a5"/>
+  </ds:schemaRefs>
+</ds:datastoreItem>
 </file>
 
-<file path=customXml/itemProps1.xml><?xml version="1.0" encoding="utf-8"?>
+<file path=customXml/itemProps3.xml><?xml version="1.0" encoding="utf-8"?>
 <ds:datastoreItem xmlns:ds="http://schemas.openxmlformats.org/officeDocument/2006/customXml" ds:itemID="{BBBF36C0-B3F7-46B5-BFAF-AEA6827399D9}">
   <ds:schemaRefs>
     <ds:schemaRef ds:uri="http://schemas.microsoft.com/office/2006/metadata/contentType"/>
@@ -28431,23 +28404,4 @@
     <ds:schemaRef ds:uri="http://schemas.microsoft.com/internal/obd"/>
   </ds:schemaRefs>
 </ds:datastoreItem>
-</file>
-
-<file path=customXml/itemProps2.xml><?xml version="1.0" encoding="utf-8"?>
-<ds:datastoreItem xmlns:ds="http://schemas.openxmlformats.org/officeDocument/2006/customXml" ds:itemID="{B10A99BC-CF1C-4A2A-90F1-837BE596B6DA}">
-  <ds:schemaRefs>
-    <ds:schemaRef ds:uri="http://schemas.microsoft.com/office/2006/metadata/properties"/>
-    <ds:schemaRef ds:uri="http://schemas.microsoft.com/office/infopath/2007/PartnerControls"/>
-    <ds:schemaRef ds:uri="40262f94-9f35-4ac3-9a90-690165a166b7"/>
-    <ds:schemaRef ds:uri="71af3243-3dd4-4a8d-8c0d-dd76da1f02a5"/>
-  </ds:schemaRefs>
-</ds:datastoreItem>
-</file>
-
-<file path=customXml/itemProps3.xml><?xml version="1.0" encoding="utf-8"?>
-<ds:datastoreItem xmlns:ds="http://schemas.openxmlformats.org/officeDocument/2006/customXml" ds:itemID="{9C73A5C2-F7B1-4844-B3EF-33B7D0853518}">
-  <ds:schemaRefs>
-    <ds:schemaRef ds:uri="http://schemas.microsoft.com/sharepoint/v3/contenttype/forms"/>
-  </ds:schemaRefs>
-</ds:datastoreItem>
 </file>